--- a/Complete_testPlan.docx
+++ b/Complete_testPlan.docx
@@ -241,55 +241,6 @@
           <w:noEndnote/>
         </w:sectPr>
       </w:pPr>
-      <w:r>
-        <w:rPr>
-          <w:noProof/>
-        </w:rPr>
-        <w:pict w14:anchorId="55FB3ECA">
-          <v:shapetype id="_x0000_t202" coordsize="21600,21600" o:spt="202" path="m,l,21600r21600,l21600,xe">
-            <v:stroke joinstyle="miter"/>
-            <v:path gradientshapeok="t" o:connecttype="rect"/>
-          </v:shapetype>
-          <v:shape id="_x0000_s1063" type="#_x0000_t202" style="position:absolute;left:0;text-align:left;margin-left:7.2pt;margin-top:323.4pt;width:460.8pt;height:28.8pt;z-index:1" o:allowincell="f">
-            <v:textbox>
-              <w:txbxContent>
-                <w:p>
-                  <w:pPr>
-                    <w:jc w:val="center"/>
-                    <w:rPr>
-                      <w:color w:val="808080"/>
-                      <w:sz w:val="28"/>
-                    </w:rPr>
-                  </w:pPr>
-                  <w:r>
-                    <w:rPr>
-                      <w:color w:val="808080"/>
-                      <w:sz w:val="28"/>
-                    </w:rPr>
-                    <w:t xml:space="preserve">Confidential and Proprietary Information of </w:t>
-                  </w:r>
-                  <w:proofErr w:type="spellStart"/>
-                  <w:r>
-                    <w:rPr>
-                      <w:color w:val="808080"/>
-                      <w:sz w:val="28"/>
-                    </w:rPr>
-                    <w:t>Datacard</w:t>
-                  </w:r>
-                  <w:proofErr w:type="spellEnd"/>
-                  <w:r>
-                    <w:rPr>
-                      <w:color w:val="808080"/>
-                      <w:sz w:val="28"/>
-                    </w:rPr>
-                    <w:t xml:space="preserve"> Worldwide</w:t>
-                  </w:r>
-                </w:p>
-              </w:txbxContent>
-            </v:textbox>
-          </v:shape>
-        </w:pict>
-      </w:r>
       <w:r>
         <w:rPr>
           <w:b/>
@@ -5243,14 +5194,7 @@
                 <w:sz w:val="22"/>
                 <w:szCs w:val="22"/>
               </w:rPr>
-              <w:t>2023-08-2</w:t>
-            </w:r>
-            <w:r>
-              <w:rPr>
-                <w:sz w:val="22"/>
-                <w:szCs w:val="22"/>
-              </w:rPr>
-              <w:t>1</w:t>
+              <w:t>2023-08-21</w:t>
             </w:r>
           </w:p>
         </w:tc>
@@ -5272,14 +5216,7 @@
                 <w:sz w:val="22"/>
                 <w:szCs w:val="22"/>
               </w:rPr>
-              <w:t>2023-08-</w:t>
-            </w:r>
-            <w:r>
-              <w:rPr>
-                <w:sz w:val="22"/>
-                <w:szCs w:val="22"/>
-              </w:rPr>
-              <w:t>25</w:t>
+              <w:t>2023-08-25</w:t>
             </w:r>
           </w:p>
         </w:tc>
@@ -5351,14 +5288,7 @@
                 <w:sz w:val="22"/>
                 <w:szCs w:val="22"/>
               </w:rPr>
-              <w:t>2023-08-</w:t>
-            </w:r>
-            <w:r>
-              <w:rPr>
-                <w:sz w:val="22"/>
-                <w:szCs w:val="22"/>
-              </w:rPr>
-              <w:t>26</w:t>
+              <w:t>2023-08-26</w:t>
             </w:r>
           </w:p>
         </w:tc>
@@ -5380,28 +5310,7 @@
                 <w:sz w:val="22"/>
                 <w:szCs w:val="22"/>
               </w:rPr>
-              <w:t>2023-0</w:t>
-            </w:r>
-            <w:r>
-              <w:rPr>
-                <w:sz w:val="22"/>
-                <w:szCs w:val="22"/>
-              </w:rPr>
-              <w:t>8</w:t>
-            </w:r>
-            <w:r>
-              <w:rPr>
-                <w:sz w:val="22"/>
-                <w:szCs w:val="22"/>
-              </w:rPr>
-              <w:t>-</w:t>
-            </w:r>
-            <w:r>
-              <w:rPr>
-                <w:sz w:val="22"/>
-                <w:szCs w:val="22"/>
-              </w:rPr>
-              <w:t>30</w:t>
+              <w:t>2023-08-30</w:t>
             </w:r>
           </w:p>
         </w:tc>
@@ -5473,14 +5382,7 @@
                 <w:sz w:val="22"/>
                 <w:szCs w:val="22"/>
               </w:rPr>
-              <w:t>2023-08-</w:t>
-            </w:r>
-            <w:r>
-              <w:rPr>
-                <w:sz w:val="22"/>
-                <w:szCs w:val="22"/>
-              </w:rPr>
-              <w:t>31</w:t>
+              <w:t>2023-08-31</w:t>
             </w:r>
           </w:p>
         </w:tc>
@@ -5502,28 +5404,7 @@
                 <w:sz w:val="22"/>
                 <w:szCs w:val="22"/>
               </w:rPr>
-              <w:t>2023-0</w:t>
-            </w:r>
-            <w:r>
-              <w:rPr>
-                <w:sz w:val="22"/>
-                <w:szCs w:val="22"/>
-              </w:rPr>
-              <w:t>9</w:t>
-            </w:r>
-            <w:r>
-              <w:rPr>
-                <w:sz w:val="22"/>
-                <w:szCs w:val="22"/>
-              </w:rPr>
-              <w:t>-</w:t>
-            </w:r>
-            <w:r>
-              <w:rPr>
-                <w:sz w:val="22"/>
-                <w:szCs w:val="22"/>
-              </w:rPr>
-              <w:t>14</w:t>
+              <w:t>2023-09-14</w:t>
             </w:r>
           </w:p>
         </w:tc>
@@ -5595,14 +5476,7 @@
                 <w:sz w:val="22"/>
                 <w:szCs w:val="22"/>
               </w:rPr>
-              <w:t>2023-09-1</w:t>
-            </w:r>
-            <w:r>
-              <w:rPr>
-                <w:sz w:val="22"/>
-                <w:szCs w:val="22"/>
-              </w:rPr>
-              <w:t>5</w:t>
+              <w:t>2023-09-15</w:t>
             </w:r>
           </w:p>
         </w:tc>
@@ -5624,14 +5498,7 @@
                 <w:sz w:val="22"/>
                 <w:szCs w:val="22"/>
               </w:rPr>
-              <w:t>2023-09-</w:t>
-            </w:r>
-            <w:r>
-              <w:rPr>
-                <w:sz w:val="22"/>
-                <w:szCs w:val="22"/>
-              </w:rPr>
-              <w:t>24</w:t>
+              <w:t>2023-09-24</w:t>
             </w:r>
           </w:p>
         </w:tc>
@@ -5727,14 +5594,7 @@
                 <w:sz w:val="22"/>
                 <w:szCs w:val="22"/>
               </w:rPr>
-              <w:t>2023-09-</w:t>
-            </w:r>
-            <w:r>
-              <w:rPr>
-                <w:sz w:val="22"/>
-                <w:szCs w:val="22"/>
-              </w:rPr>
-              <w:t>30</w:t>
+              <w:t>2023-09-30</w:t>
             </w:r>
           </w:p>
         </w:tc>
@@ -5808,28 +5668,7 @@
                 <w:sz w:val="22"/>
                 <w:szCs w:val="22"/>
               </w:rPr>
-              <w:t>2023-</w:t>
-            </w:r>
-            <w:r>
-              <w:rPr>
-                <w:sz w:val="22"/>
-                <w:szCs w:val="22"/>
-              </w:rPr>
-              <w:t>10</w:t>
-            </w:r>
-            <w:r>
-              <w:rPr>
-                <w:sz w:val="22"/>
-                <w:szCs w:val="22"/>
-              </w:rPr>
-              <w:t>-</w:t>
-            </w:r>
-            <w:r>
-              <w:rPr>
-                <w:sz w:val="22"/>
-                <w:szCs w:val="22"/>
-              </w:rPr>
-              <w:t>01</w:t>
+              <w:t>2023-10-01</w:t>
             </w:r>
           </w:p>
         </w:tc>
@@ -5851,14 +5690,7 @@
                 <w:sz w:val="22"/>
                 <w:szCs w:val="22"/>
               </w:rPr>
-              <w:t>2023-10-0</w:t>
-            </w:r>
-            <w:r>
-              <w:rPr>
-                <w:sz w:val="22"/>
-                <w:szCs w:val="22"/>
-              </w:rPr>
-              <w:t>5</w:t>
+              <w:t>2023-10-05</w:t>
             </w:r>
           </w:p>
         </w:tc>
@@ -5932,14 +5764,7 @@
                 <w:sz w:val="22"/>
                 <w:szCs w:val="22"/>
               </w:rPr>
-              <w:t>2023-10-0</w:t>
-            </w:r>
-            <w:r>
-              <w:rPr>
-                <w:sz w:val="22"/>
-                <w:szCs w:val="22"/>
-              </w:rPr>
-              <w:t>6</w:t>
+              <w:t>2023-10-06</w:t>
             </w:r>
           </w:p>
         </w:tc>
@@ -5961,14 +5786,7 @@
                 <w:sz w:val="22"/>
                 <w:szCs w:val="22"/>
               </w:rPr>
-              <w:t>2023-10-</w:t>
-            </w:r>
-            <w:r>
-              <w:rPr>
-                <w:sz w:val="22"/>
-                <w:szCs w:val="22"/>
-              </w:rPr>
-              <w:t>15</w:t>
+              <w:t>2023-10-15</w:t>
             </w:r>
           </w:p>
         </w:tc>
@@ -6042,14 +5860,7 @@
                 <w:sz w:val="22"/>
                 <w:szCs w:val="22"/>
               </w:rPr>
-              <w:t>2023-10-</w:t>
-            </w:r>
-            <w:r>
-              <w:rPr>
-                <w:sz w:val="22"/>
-                <w:szCs w:val="22"/>
-              </w:rPr>
-              <w:t>16</w:t>
+              <w:t>2023-10-16</w:t>
             </w:r>
           </w:p>
         </w:tc>
@@ -6071,14 +5882,7 @@
                 <w:sz w:val="22"/>
                 <w:szCs w:val="22"/>
               </w:rPr>
-              <w:t>2023-10-</w:t>
-            </w:r>
-            <w:r>
-              <w:rPr>
-                <w:sz w:val="22"/>
-                <w:szCs w:val="22"/>
-              </w:rPr>
-              <w:t>25</w:t>
+              <w:t>2023-10-25</w:t>
             </w:r>
           </w:p>
         </w:tc>
@@ -6152,14 +5956,7 @@
                 <w:sz w:val="22"/>
                 <w:szCs w:val="22"/>
               </w:rPr>
-              <w:t>2023-10-</w:t>
-            </w:r>
-            <w:r>
-              <w:rPr>
-                <w:sz w:val="22"/>
-                <w:szCs w:val="22"/>
-              </w:rPr>
-              <w:t>26</w:t>
+              <w:t>2023-10-26</w:t>
             </w:r>
           </w:p>
         </w:tc>
@@ -6177,14 +5974,7 @@
                 <w:sz w:val="22"/>
                 <w:szCs w:val="22"/>
               </w:rPr>
-              <w:t>2023-10-</w:t>
-            </w:r>
-            <w:r>
-              <w:rPr>
-                <w:sz w:val="22"/>
-                <w:szCs w:val="22"/>
-              </w:rPr>
-              <w:t>31</w:t>
+              <w:t>2023-10-31</w:t>
             </w:r>
           </w:p>
         </w:tc>
@@ -6622,6 +6412,7 @@
           <w:sz w:val="24"/>
           <w:szCs w:val="24"/>
         </w:rPr>
+        <w:lastRenderedPageBreak/>
         <w:t>Mitigation:</w:t>
       </w:r>
       <w:r>
@@ -7337,6 +7128,7 @@
           <w:sz w:val="22"/>
           <w:szCs w:val="22"/>
         </w:rPr>
+        <w:lastRenderedPageBreak/>
         <w:t xml:space="preserve"># </w:t>
       </w:r>
       <w:proofErr w:type="gramStart"/>
@@ -7373,7 +7165,6 @@
           <w:sz w:val="22"/>
           <w:szCs w:val="22"/>
         </w:rPr>
-        <w:lastRenderedPageBreak/>
         <w:t>Test tracking S-Curve</w:t>
       </w:r>
     </w:p>
@@ -7623,40 +7414,7 @@
                 <w:sz w:val="24"/>
                 <w:szCs w:val="24"/>
               </w:rPr>
-              <w:t>EFFORT</w:t>
-            </w:r>
-            <w:r>
-              <w:rPr>
-                <w:rFonts w:ascii="Arial" w:hAnsi="Arial" w:cs="Arial"/>
-                <w:b/>
-                <w:bCs/>
-                <w:color w:val="FFFFFF"/>
-                <w:sz w:val="24"/>
-                <w:szCs w:val="24"/>
-              </w:rPr>
-              <w:t xml:space="preserve"> (</w:t>
-            </w:r>
-            <w:r>
-              <w:rPr>
-                <w:rFonts w:ascii="Arial" w:hAnsi="Arial" w:cs="Arial"/>
-                <w:b/>
-                <w:bCs/>
-                <w:color w:val="FFFFFF"/>
-                <w:sz w:val="24"/>
-                <w:szCs w:val="24"/>
-              </w:rPr>
-              <w:t>HOURS</w:t>
-            </w:r>
-            <w:r>
-              <w:rPr>
-                <w:rFonts w:ascii="Arial" w:hAnsi="Arial" w:cs="Arial"/>
-                <w:b/>
-                <w:bCs/>
-                <w:color w:val="FFFFFF"/>
-                <w:sz w:val="24"/>
-                <w:szCs w:val="24"/>
-              </w:rPr>
-              <w:t>)</w:t>
+              <w:t>EFFORT (HOURS)</w:t>
             </w:r>
           </w:p>
         </w:tc>
@@ -7962,9 +7720,64 @@
                 <w:sz w:val="24"/>
                 <w:szCs w:val="24"/>
               </w:rPr>
-              <w:t xml:space="preserve">Test </w:t>
-            </w:r>
-            <w:r>
+              <w:t>Test Analysis &amp; Report Prep.</w:t>
+            </w:r>
+          </w:p>
+        </w:tc>
+        <w:tc>
+          <w:tcPr>
+            <w:tcW w:w="2725" w:type="dxa"/>
+            <w:shd w:val="clear" w:color="auto" w:fill="E2EFD9"/>
+          </w:tcPr>
+          <w:p>
+            <w:pPr>
+              <w:jc w:val="center"/>
+              <w:rPr>
+                <w:sz w:val="22"/>
+                <w:szCs w:val="22"/>
+              </w:rPr>
+            </w:pPr>
+            <w:r>
+              <w:rPr>
+                <w:sz w:val="22"/>
+                <w:szCs w:val="22"/>
+              </w:rPr>
+              <w:t>Test Analyst 1</w:t>
+            </w:r>
+          </w:p>
+        </w:tc>
+        <w:tc>
+          <w:tcPr>
+            <w:tcW w:w="2315" w:type="dxa"/>
+            <w:shd w:val="clear" w:color="auto" w:fill="E2EFD9"/>
+          </w:tcPr>
+          <w:p>
+            <w:pPr>
+              <w:jc w:val="center"/>
+              <w:rPr>
+                <w:sz w:val="22"/>
+                <w:szCs w:val="22"/>
+              </w:rPr>
+            </w:pPr>
+            <w:r>
+              <w:rPr>
+                <w:sz w:val="22"/>
+                <w:szCs w:val="22"/>
+              </w:rPr>
+              <w:t>20</w:t>
+            </w:r>
+          </w:p>
+        </w:tc>
+      </w:tr>
+      <w:tr>
+        <w:tc>
+          <w:tcPr>
+            <w:tcW w:w="3438" w:type="dxa"/>
+            <w:shd w:val="clear" w:color="auto" w:fill="auto"/>
+          </w:tcPr>
+          <w:p>
+            <w:pPr>
+              <w:jc w:val="center"/>
               <w:rPr>
                 <w:rFonts w:ascii="Arial" w:hAnsi="Arial" w:cs="Arial"/>
                 <w:b/>
@@ -7972,8 +7785,7 @@
                 <w:sz w:val="24"/>
                 <w:szCs w:val="24"/>
               </w:rPr>
-              <w:t xml:space="preserve">Analysis &amp; </w:t>
-            </w:r>
+            </w:pPr>
             <w:r>
               <w:rPr>
                 <w:rFonts w:ascii="Arial" w:hAnsi="Arial" w:cs="Arial"/>
@@ -7982,14 +7794,14 @@
                 <w:sz w:val="24"/>
                 <w:szCs w:val="24"/>
               </w:rPr>
-              <w:t>Report Prep.</w:t>
+              <w:t>Main Testing</w:t>
             </w:r>
           </w:p>
         </w:tc>
         <w:tc>
           <w:tcPr>
             <w:tcW w:w="2725" w:type="dxa"/>
-            <w:shd w:val="clear" w:color="auto" w:fill="E2EFD9"/>
+            <w:shd w:val="clear" w:color="auto" w:fill="auto"/>
           </w:tcPr>
           <w:p>
             <w:pPr>
@@ -7999,19 +7811,12 @@
                 <w:szCs w:val="22"/>
               </w:rPr>
             </w:pPr>
-            <w:r>
-              <w:rPr>
-                <w:sz w:val="22"/>
-                <w:szCs w:val="22"/>
-              </w:rPr>
-              <w:t>Test Analyst 1</w:t>
-            </w:r>
           </w:p>
         </w:tc>
         <w:tc>
           <w:tcPr>
             <w:tcW w:w="2315" w:type="dxa"/>
-            <w:shd w:val="clear" w:color="auto" w:fill="E2EFD9"/>
+            <w:shd w:val="clear" w:color="auto" w:fill="auto"/>
           </w:tcPr>
           <w:p>
             <w:pPr>
@@ -8021,13 +7826,6 @@
                 <w:szCs w:val="22"/>
               </w:rPr>
             </w:pPr>
-            <w:r>
-              <w:rPr>
-                <w:sz w:val="22"/>
-                <w:szCs w:val="22"/>
-              </w:rPr>
-              <w:t>20</w:t>
-            </w:r>
           </w:p>
         </w:tc>
       </w:tr>
@@ -8035,7 +7833,7 @@
         <w:tc>
           <w:tcPr>
             <w:tcW w:w="3438" w:type="dxa"/>
-            <w:shd w:val="clear" w:color="auto" w:fill="auto"/>
+            <w:shd w:val="clear" w:color="auto" w:fill="E2EFD9"/>
           </w:tcPr>
           <w:p>
             <w:pPr>
@@ -8056,14 +7854,14 @@
                 <w:sz w:val="24"/>
                 <w:szCs w:val="24"/>
               </w:rPr>
-              <w:t>Main Testing</w:t>
+              <w:t>Test Case Review</w:t>
             </w:r>
           </w:p>
         </w:tc>
         <w:tc>
           <w:tcPr>
             <w:tcW w:w="2725" w:type="dxa"/>
-            <w:shd w:val="clear" w:color="auto" w:fill="auto"/>
+            <w:shd w:val="clear" w:color="auto" w:fill="E2EFD9"/>
           </w:tcPr>
           <w:p>
             <w:pPr>
@@ -8073,12 +7871,19 @@
                 <w:szCs w:val="22"/>
               </w:rPr>
             </w:pPr>
+            <w:r>
+              <w:rPr>
+                <w:sz w:val="22"/>
+                <w:szCs w:val="22"/>
+              </w:rPr>
+              <w:t>Test Analyst 2</w:t>
+            </w:r>
           </w:p>
         </w:tc>
         <w:tc>
           <w:tcPr>
             <w:tcW w:w="2315" w:type="dxa"/>
-            <w:shd w:val="clear" w:color="auto" w:fill="auto"/>
+            <w:shd w:val="clear" w:color="auto" w:fill="E2EFD9"/>
           </w:tcPr>
           <w:p>
             <w:pPr>
@@ -8088,6 +7893,13 @@
                 <w:szCs w:val="22"/>
               </w:rPr>
             </w:pPr>
+            <w:r>
+              <w:rPr>
+                <w:sz w:val="22"/>
+                <w:szCs w:val="22"/>
+              </w:rPr>
+              <w:t>10</w:t>
+            </w:r>
           </w:p>
         </w:tc>
       </w:tr>
@@ -8095,7 +7907,7 @@
         <w:tc>
           <w:tcPr>
             <w:tcW w:w="3438" w:type="dxa"/>
-            <w:shd w:val="clear" w:color="auto" w:fill="E2EFD9"/>
+            <w:shd w:val="clear" w:color="auto" w:fill="auto"/>
           </w:tcPr>
           <w:p>
             <w:pPr>
@@ -8116,14 +7928,14 @@
                 <w:sz w:val="24"/>
                 <w:szCs w:val="24"/>
               </w:rPr>
-              <w:t>Test Case Review</w:t>
+              <w:t>Main Test Exec.</w:t>
             </w:r>
           </w:p>
         </w:tc>
         <w:tc>
           <w:tcPr>
             <w:tcW w:w="2725" w:type="dxa"/>
-            <w:shd w:val="clear" w:color="auto" w:fill="E2EFD9"/>
+            <w:shd w:val="clear" w:color="auto" w:fill="auto"/>
           </w:tcPr>
           <w:p>
             <w:pPr>
@@ -8138,14 +7950,14 @@
                 <w:sz w:val="22"/>
                 <w:szCs w:val="22"/>
               </w:rPr>
-              <w:t>Test Analyst 2</w:t>
+              <w:t>Test Automation Er 1, 2</w:t>
             </w:r>
           </w:p>
         </w:tc>
         <w:tc>
           <w:tcPr>
             <w:tcW w:w="2315" w:type="dxa"/>
-            <w:shd w:val="clear" w:color="auto" w:fill="E2EFD9"/>
+            <w:shd w:val="clear" w:color="auto" w:fill="auto"/>
           </w:tcPr>
           <w:p>
             <w:pPr>
@@ -8160,7 +7972,14 @@
                 <w:sz w:val="22"/>
                 <w:szCs w:val="22"/>
               </w:rPr>
-              <w:t>10</w:t>
+              <w:t>1</w:t>
+            </w:r>
+            <w:r>
+              <w:rPr>
+                <w:sz w:val="22"/>
+                <w:szCs w:val="22"/>
+              </w:rPr>
+              <w:t>00</w:t>
             </w:r>
           </w:p>
         </w:tc>
@@ -8169,7 +7988,7 @@
         <w:tc>
           <w:tcPr>
             <w:tcW w:w="3438" w:type="dxa"/>
-            <w:shd w:val="clear" w:color="auto" w:fill="auto"/>
+            <w:shd w:val="clear" w:color="auto" w:fill="E2EFD9"/>
           </w:tcPr>
           <w:p>
             <w:pPr>
@@ -8190,14 +8009,14 @@
                 <w:sz w:val="24"/>
                 <w:szCs w:val="24"/>
               </w:rPr>
-              <w:t>Main Test Exec.</w:t>
+              <w:t>Defect Reporting</w:t>
             </w:r>
           </w:p>
         </w:tc>
         <w:tc>
           <w:tcPr>
             <w:tcW w:w="2725" w:type="dxa"/>
-            <w:shd w:val="clear" w:color="auto" w:fill="auto"/>
+            <w:shd w:val="clear" w:color="auto" w:fill="E2EFD9"/>
           </w:tcPr>
           <w:p>
             <w:pPr>
@@ -8212,14 +8031,14 @@
                 <w:sz w:val="22"/>
                 <w:szCs w:val="22"/>
               </w:rPr>
-              <w:t>Test Automation Er 1, 2</w:t>
+              <w:t>Test Analyst 1</w:t>
             </w:r>
           </w:p>
         </w:tc>
         <w:tc>
           <w:tcPr>
             <w:tcW w:w="2315" w:type="dxa"/>
-            <w:shd w:val="clear" w:color="auto" w:fill="auto"/>
+            <w:shd w:val="clear" w:color="auto" w:fill="E2EFD9"/>
           </w:tcPr>
           <w:p>
             <w:pPr>
@@ -8234,14 +8053,7 @@
                 <w:sz w:val="22"/>
                 <w:szCs w:val="22"/>
               </w:rPr>
-              <w:t>1</w:t>
-            </w:r>
-            <w:r>
-              <w:rPr>
-                <w:sz w:val="22"/>
-                <w:szCs w:val="22"/>
-              </w:rPr>
-              <w:t>00</w:t>
+              <w:t>30</w:t>
             </w:r>
           </w:p>
         </w:tc>
@@ -8250,7 +8062,7 @@
         <w:tc>
           <w:tcPr>
             <w:tcW w:w="3438" w:type="dxa"/>
-            <w:shd w:val="clear" w:color="auto" w:fill="E2EFD9"/>
+            <w:shd w:val="clear" w:color="auto" w:fill="auto"/>
           </w:tcPr>
           <w:p>
             <w:pPr>
@@ -8271,14 +8083,14 @@
                 <w:sz w:val="24"/>
                 <w:szCs w:val="24"/>
               </w:rPr>
-              <w:t>Defect Reporting</w:t>
+              <w:t>Defect Verification</w:t>
             </w:r>
           </w:p>
         </w:tc>
         <w:tc>
           <w:tcPr>
             <w:tcW w:w="2725" w:type="dxa"/>
-            <w:shd w:val="clear" w:color="auto" w:fill="E2EFD9"/>
+            <w:shd w:val="clear" w:color="auto" w:fill="auto"/>
           </w:tcPr>
           <w:p>
             <w:pPr>
@@ -8300,7 +8112,7 @@
         <w:tc>
           <w:tcPr>
             <w:tcW w:w="2315" w:type="dxa"/>
-            <w:shd w:val="clear" w:color="auto" w:fill="E2EFD9"/>
+            <w:shd w:val="clear" w:color="auto" w:fill="auto"/>
           </w:tcPr>
           <w:p>
             <w:pPr>
@@ -8315,7 +8127,7 @@
                 <w:sz w:val="22"/>
                 <w:szCs w:val="22"/>
               </w:rPr>
-              <w:t>30</w:t>
+              <w:t>25</w:t>
             </w:r>
           </w:p>
         </w:tc>
@@ -8324,11 +8136,18 @@
         <w:tc>
           <w:tcPr>
             <w:tcW w:w="3438" w:type="dxa"/>
-            <w:shd w:val="clear" w:color="auto" w:fill="auto"/>
+            <w:shd w:val="clear" w:color="auto" w:fill="E2EFD9"/>
           </w:tcPr>
           <w:p>
             <w:pPr>
               <w:jc w:val="center"/>
+              <w:rPr>
+                <w:rFonts w:ascii="Arial" w:hAnsi="Arial" w:cs="Arial"/>
+                <w:sz w:val="24"/>
+                <w:szCs w:val="24"/>
+              </w:rPr>
+            </w:pPr>
+            <w:r>
               <w:rPr>
                 <w:rFonts w:ascii="Arial" w:hAnsi="Arial" w:cs="Arial"/>
                 <w:b/>
@@ -8336,8 +8155,64 @@
                 <w:sz w:val="24"/>
                 <w:szCs w:val="24"/>
               </w:rPr>
-            </w:pPr>
-            <w:r>
+              <w:t>Test Analysis &amp; Report Prep.</w:t>
+            </w:r>
+          </w:p>
+        </w:tc>
+        <w:tc>
+          <w:tcPr>
+            <w:tcW w:w="2725" w:type="dxa"/>
+            <w:shd w:val="clear" w:color="auto" w:fill="E2EFD9"/>
+          </w:tcPr>
+          <w:p>
+            <w:pPr>
+              <w:jc w:val="center"/>
+              <w:rPr>
+                <w:sz w:val="22"/>
+                <w:szCs w:val="22"/>
+              </w:rPr>
+            </w:pPr>
+            <w:r>
+              <w:rPr>
+                <w:sz w:val="22"/>
+                <w:szCs w:val="22"/>
+              </w:rPr>
+              <w:t>Test Analyst 2</w:t>
+            </w:r>
+          </w:p>
+        </w:tc>
+        <w:tc>
+          <w:tcPr>
+            <w:tcW w:w="2315" w:type="dxa"/>
+            <w:shd w:val="clear" w:color="auto" w:fill="E2EFD9"/>
+          </w:tcPr>
+          <w:p>
+            <w:pPr>
+              <w:jc w:val="center"/>
+              <w:rPr>
+                <w:sz w:val="22"/>
+                <w:szCs w:val="22"/>
+              </w:rPr>
+            </w:pPr>
+            <w:r>
+              <w:rPr>
+                <w:sz w:val="22"/>
+                <w:szCs w:val="22"/>
+              </w:rPr>
+              <w:t>20</w:t>
+            </w:r>
+          </w:p>
+        </w:tc>
+      </w:tr>
+      <w:tr>
+        <w:tc>
+          <w:tcPr>
+            <w:tcW w:w="3438" w:type="dxa"/>
+            <w:shd w:val="clear" w:color="auto" w:fill="auto"/>
+          </w:tcPr>
+          <w:p>
+            <w:pPr>
+              <w:jc w:val="center"/>
               <w:rPr>
                 <w:rFonts w:ascii="Arial" w:hAnsi="Arial" w:cs="Arial"/>
                 <w:b/>
@@ -8345,69 +8220,6 @@
                 <w:sz w:val="24"/>
                 <w:szCs w:val="24"/>
               </w:rPr>
-              <w:t>Defect Verification</w:t>
-            </w:r>
-          </w:p>
-        </w:tc>
-        <w:tc>
-          <w:tcPr>
-            <w:tcW w:w="2725" w:type="dxa"/>
-            <w:shd w:val="clear" w:color="auto" w:fill="auto"/>
-          </w:tcPr>
-          <w:p>
-            <w:pPr>
-              <w:jc w:val="center"/>
-              <w:rPr>
-                <w:sz w:val="22"/>
-                <w:szCs w:val="22"/>
-              </w:rPr>
-            </w:pPr>
-            <w:r>
-              <w:rPr>
-                <w:sz w:val="22"/>
-                <w:szCs w:val="22"/>
-              </w:rPr>
-              <w:t>Test Analyst 1</w:t>
-            </w:r>
-          </w:p>
-        </w:tc>
-        <w:tc>
-          <w:tcPr>
-            <w:tcW w:w="2315" w:type="dxa"/>
-            <w:shd w:val="clear" w:color="auto" w:fill="auto"/>
-          </w:tcPr>
-          <w:p>
-            <w:pPr>
-              <w:jc w:val="center"/>
-              <w:rPr>
-                <w:sz w:val="22"/>
-                <w:szCs w:val="22"/>
-              </w:rPr>
-            </w:pPr>
-            <w:r>
-              <w:rPr>
-                <w:sz w:val="22"/>
-                <w:szCs w:val="22"/>
-              </w:rPr>
-              <w:t>25</w:t>
-            </w:r>
-          </w:p>
-        </w:tc>
-      </w:tr>
-      <w:tr>
-        <w:tc>
-          <w:tcPr>
-            <w:tcW w:w="3438" w:type="dxa"/>
-            <w:shd w:val="clear" w:color="auto" w:fill="E2EFD9"/>
-          </w:tcPr>
-          <w:p>
-            <w:pPr>
-              <w:jc w:val="center"/>
-              <w:rPr>
-                <w:rFonts w:ascii="Arial" w:hAnsi="Arial" w:cs="Arial"/>
-                <w:sz w:val="24"/>
-                <w:szCs w:val="24"/>
-              </w:rPr>
             </w:pPr>
             <w:r>
               <w:rPr>
@@ -8417,9 +8229,54 @@
                 <w:sz w:val="24"/>
                 <w:szCs w:val="24"/>
               </w:rPr>
-              <w:t>Test</w:t>
-            </w:r>
-            <w:r>
+              <w:t>Exit Testing</w:t>
+            </w:r>
+          </w:p>
+        </w:tc>
+        <w:tc>
+          <w:tcPr>
+            <w:tcW w:w="2725" w:type="dxa"/>
+            <w:shd w:val="clear" w:color="auto" w:fill="auto"/>
+          </w:tcPr>
+          <w:p>
+            <w:pPr>
+              <w:jc w:val="center"/>
+              <w:rPr>
+                <w:b/>
+                <w:bCs/>
+                <w:sz w:val="22"/>
+                <w:szCs w:val="22"/>
+              </w:rPr>
+            </w:pPr>
+          </w:p>
+        </w:tc>
+        <w:tc>
+          <w:tcPr>
+            <w:tcW w:w="2315" w:type="dxa"/>
+            <w:shd w:val="clear" w:color="auto" w:fill="auto"/>
+          </w:tcPr>
+          <w:p>
+            <w:pPr>
+              <w:jc w:val="center"/>
+              <w:rPr>
+                <w:b/>
+                <w:bCs/>
+                <w:sz w:val="22"/>
+                <w:szCs w:val="22"/>
+              </w:rPr>
+            </w:pPr>
+          </w:p>
+        </w:tc>
+      </w:tr>
+      <w:tr>
+        <w:tc>
+          <w:tcPr>
+            <w:tcW w:w="3438" w:type="dxa"/>
+            <w:shd w:val="clear" w:color="auto" w:fill="E2EFD9"/>
+          </w:tcPr>
+          <w:p>
+            <w:pPr>
+              <w:jc w:val="center"/>
               <w:rPr>
                 <w:rFonts w:ascii="Arial" w:hAnsi="Arial" w:cs="Arial"/>
                 <w:b/>
@@ -8427,8 +8284,7 @@
                 <w:sz w:val="24"/>
                 <w:szCs w:val="24"/>
               </w:rPr>
-              <w:t xml:space="preserve"> Analysis &amp;</w:t>
-            </w:r>
+            </w:pPr>
             <w:r>
               <w:rPr>
                 <w:rFonts w:ascii="Arial" w:hAnsi="Arial" w:cs="Arial"/>
@@ -8437,7 +8293,7 @@
                 <w:sz w:val="24"/>
                 <w:szCs w:val="24"/>
               </w:rPr>
-              <w:t xml:space="preserve"> Report Prep.</w:t>
+              <w:t>Exit Criteria Review</w:t>
             </w:r>
           </w:p>
         </w:tc>
@@ -8450,23 +8306,18 @@
             <w:pPr>
               <w:jc w:val="center"/>
               <w:rPr>
-                <w:sz w:val="22"/>
-                <w:szCs w:val="22"/>
-              </w:rPr>
-            </w:pPr>
-            <w:r>
-              <w:rPr>
-                <w:sz w:val="22"/>
-                <w:szCs w:val="22"/>
-              </w:rPr>
-              <w:t xml:space="preserve">Test Analyst </w:t>
-            </w:r>
-            <w:r>
-              <w:rPr>
-                <w:sz w:val="22"/>
-                <w:szCs w:val="22"/>
-              </w:rPr>
-              <w:t>2</w:t>
+                <w:b/>
+                <w:bCs/>
+                <w:sz w:val="22"/>
+                <w:szCs w:val="22"/>
+              </w:rPr>
+            </w:pPr>
+            <w:r>
+              <w:rPr>
+                <w:sz w:val="22"/>
+                <w:szCs w:val="22"/>
+              </w:rPr>
+              <w:t>Test Manager</w:t>
             </w:r>
           </w:p>
         </w:tc>
@@ -8488,7 +8339,7 @@
                 <w:sz w:val="22"/>
                 <w:szCs w:val="22"/>
               </w:rPr>
-              <w:t>20</w:t>
+              <w:t>10</w:t>
             </w:r>
           </w:p>
         </w:tc>
@@ -8518,7 +8369,7 @@
                 <w:sz w:val="24"/>
                 <w:szCs w:val="24"/>
               </w:rPr>
-              <w:t>Exit Testing</w:t>
+              <w:t>Test Closure Report</w:t>
             </w:r>
           </w:p>
         </w:tc>
@@ -8537,6 +8388,13 @@
                 <w:szCs w:val="22"/>
               </w:rPr>
             </w:pPr>
+            <w:r>
+              <w:rPr>
+                <w:sz w:val="22"/>
+                <w:szCs w:val="22"/>
+              </w:rPr>
+              <w:t>Test Analyst 1</w:t>
+            </w:r>
           </w:p>
         </w:tc>
         <w:tc>
@@ -8548,12 +8406,17 @@
             <w:pPr>
               <w:jc w:val="center"/>
               <w:rPr>
-                <w:b/>
-                <w:bCs/>
-                <w:sz w:val="22"/>
-                <w:szCs w:val="22"/>
-              </w:rPr>
-            </w:pPr>
+                <w:sz w:val="22"/>
+                <w:szCs w:val="22"/>
+              </w:rPr>
+            </w:pPr>
+            <w:r>
+              <w:rPr>
+                <w:sz w:val="22"/>
+                <w:szCs w:val="22"/>
+              </w:rPr>
+              <w:t>20</w:t>
+            </w:r>
           </w:p>
         </w:tc>
       </w:tr>
@@ -8582,7 +8445,7 @@
                 <w:sz w:val="24"/>
                 <w:szCs w:val="24"/>
               </w:rPr>
-              <w:t>Exit Criteria Review</w:t>
+              <w:t>Lessons Learned</w:t>
             </w:r>
           </w:p>
         </w:tc>
@@ -8606,14 +8469,7 @@
                 <w:sz w:val="22"/>
                 <w:szCs w:val="22"/>
               </w:rPr>
-              <w:t xml:space="preserve">Test </w:t>
-            </w:r>
-            <w:r>
-              <w:rPr>
-                <w:sz w:val="22"/>
-                <w:szCs w:val="22"/>
-              </w:rPr>
-              <w:t>Manager</w:t>
+              <w:t>Test Manager</w:t>
             </w:r>
           </w:p>
         </w:tc>
@@ -8635,7 +8491,7 @@
                 <w:sz w:val="22"/>
                 <w:szCs w:val="22"/>
               </w:rPr>
-              <w:t>10</w:t>
+              <w:t>15</w:t>
             </w:r>
           </w:p>
         </w:tc>
@@ -8665,7 +8521,7 @@
                 <w:sz w:val="24"/>
                 <w:szCs w:val="24"/>
               </w:rPr>
-              <w:t>Test Closure Report</w:t>
+              <w:t>Regression Testing</w:t>
             </w:r>
           </w:p>
         </w:tc>
@@ -8684,13 +8540,6 @@
                 <w:szCs w:val="22"/>
               </w:rPr>
             </w:pPr>
-            <w:r>
-              <w:rPr>
-                <w:sz w:val="22"/>
-                <w:szCs w:val="22"/>
-              </w:rPr>
-              <w:t>Test Analyst 1</w:t>
-            </w:r>
           </w:p>
         </w:tc>
         <w:tc>
@@ -8702,17 +8551,12 @@
             <w:pPr>
               <w:jc w:val="center"/>
               <w:rPr>
-                <w:sz w:val="22"/>
-                <w:szCs w:val="22"/>
-              </w:rPr>
-            </w:pPr>
-            <w:r>
-              <w:rPr>
-                <w:sz w:val="22"/>
-                <w:szCs w:val="22"/>
-              </w:rPr>
-              <w:t>20</w:t>
-            </w:r>
+                <w:b/>
+                <w:bCs/>
+                <w:sz w:val="22"/>
+                <w:szCs w:val="22"/>
+              </w:rPr>
+            </w:pPr>
           </w:p>
         </w:tc>
       </w:tr>
@@ -8741,7 +8585,7 @@
                 <w:sz w:val="24"/>
                 <w:szCs w:val="24"/>
               </w:rPr>
-              <w:t>Lessons Learned</w:t>
+              <w:t>Test Case Selection</w:t>
             </w:r>
           </w:p>
         </w:tc>
@@ -8765,7 +8609,7 @@
                 <w:sz w:val="22"/>
                 <w:szCs w:val="22"/>
               </w:rPr>
-              <w:t>Test Manager</w:t>
+              <w:t>Test Analyst 2</w:t>
             </w:r>
           </w:p>
         </w:tc>
@@ -8801,6 +8645,13 @@
           <w:p>
             <w:pPr>
               <w:jc w:val="center"/>
+              <w:rPr>
+                <w:rFonts w:ascii="Arial" w:hAnsi="Arial" w:cs="Arial"/>
+                <w:sz w:val="24"/>
+                <w:szCs w:val="24"/>
+              </w:rPr>
+            </w:pPr>
+            <w:r>
               <w:rPr>
                 <w:rFonts w:ascii="Arial" w:hAnsi="Arial" w:cs="Arial"/>
                 <w:b/>
@@ -8808,8 +8659,64 @@
                 <w:sz w:val="24"/>
                 <w:szCs w:val="24"/>
               </w:rPr>
-            </w:pPr>
-            <w:r>
+              <w:t>Regression Test Exec.</w:t>
+            </w:r>
+          </w:p>
+        </w:tc>
+        <w:tc>
+          <w:tcPr>
+            <w:tcW w:w="2725" w:type="dxa"/>
+            <w:shd w:val="clear" w:color="auto" w:fill="auto"/>
+          </w:tcPr>
+          <w:p>
+            <w:pPr>
+              <w:jc w:val="center"/>
+              <w:rPr>
+                <w:sz w:val="22"/>
+                <w:szCs w:val="22"/>
+              </w:rPr>
+            </w:pPr>
+            <w:r>
+              <w:rPr>
+                <w:sz w:val="22"/>
+                <w:szCs w:val="22"/>
+              </w:rPr>
+              <w:t>Test Automation Er 2</w:t>
+            </w:r>
+          </w:p>
+        </w:tc>
+        <w:tc>
+          <w:tcPr>
+            <w:tcW w:w="2315" w:type="dxa"/>
+            <w:shd w:val="clear" w:color="auto" w:fill="auto"/>
+          </w:tcPr>
+          <w:p>
+            <w:pPr>
+              <w:jc w:val="center"/>
+              <w:rPr>
+                <w:sz w:val="22"/>
+                <w:szCs w:val="22"/>
+              </w:rPr>
+            </w:pPr>
+            <w:r>
+              <w:rPr>
+                <w:sz w:val="22"/>
+                <w:szCs w:val="22"/>
+              </w:rPr>
+              <w:t>75</w:t>
+            </w:r>
+          </w:p>
+        </w:tc>
+      </w:tr>
+      <w:tr>
+        <w:tc>
+          <w:tcPr>
+            <w:tcW w:w="3438" w:type="dxa"/>
+            <w:shd w:val="clear" w:color="auto" w:fill="E2EFD9"/>
+          </w:tcPr>
+          <w:p>
+            <w:pPr>
+              <w:jc w:val="center"/>
               <w:rPr>
                 <w:rFonts w:ascii="Arial" w:hAnsi="Arial" w:cs="Arial"/>
                 <w:b/>
@@ -8817,54 +8724,8 @@
                 <w:sz w:val="24"/>
                 <w:szCs w:val="24"/>
               </w:rPr>
-              <w:t>Regression Testing</w:t>
-            </w:r>
-          </w:p>
-        </w:tc>
-        <w:tc>
-          <w:tcPr>
-            <w:tcW w:w="2725" w:type="dxa"/>
-            <w:shd w:val="clear" w:color="auto" w:fill="auto"/>
-          </w:tcPr>
-          <w:p>
-            <w:pPr>
-              <w:jc w:val="center"/>
-              <w:rPr>
-                <w:b/>
-                <w:bCs/>
-                <w:sz w:val="22"/>
-                <w:szCs w:val="22"/>
-              </w:rPr>
-            </w:pPr>
-          </w:p>
-        </w:tc>
-        <w:tc>
-          <w:tcPr>
-            <w:tcW w:w="2315" w:type="dxa"/>
-            <w:shd w:val="clear" w:color="auto" w:fill="auto"/>
-          </w:tcPr>
-          <w:p>
-            <w:pPr>
-              <w:jc w:val="center"/>
-              <w:rPr>
-                <w:b/>
-                <w:bCs/>
-                <w:sz w:val="22"/>
-                <w:szCs w:val="22"/>
-              </w:rPr>
-            </w:pPr>
-          </w:p>
-        </w:tc>
-      </w:tr>
-      <w:tr>
-        <w:tc>
-          <w:tcPr>
-            <w:tcW w:w="3438" w:type="dxa"/>
-            <w:shd w:val="clear" w:color="auto" w:fill="E2EFD9"/>
-          </w:tcPr>
-          <w:p>
-            <w:pPr>
-              <w:jc w:val="center"/>
+            </w:pPr>
+            <w:r>
               <w:rPr>
                 <w:rFonts w:ascii="Arial" w:hAnsi="Arial" w:cs="Arial"/>
                 <w:b/>
@@ -8872,8 +8733,64 @@
                 <w:sz w:val="24"/>
                 <w:szCs w:val="24"/>
               </w:rPr>
-            </w:pPr>
-            <w:r>
+              <w:t>Defect Reporting</w:t>
+            </w:r>
+          </w:p>
+        </w:tc>
+        <w:tc>
+          <w:tcPr>
+            <w:tcW w:w="2725" w:type="dxa"/>
+            <w:shd w:val="clear" w:color="auto" w:fill="E2EFD9"/>
+          </w:tcPr>
+          <w:p>
+            <w:pPr>
+              <w:jc w:val="center"/>
+              <w:rPr>
+                <w:sz w:val="22"/>
+                <w:szCs w:val="22"/>
+              </w:rPr>
+            </w:pPr>
+            <w:r>
+              <w:rPr>
+                <w:sz w:val="22"/>
+                <w:szCs w:val="22"/>
+              </w:rPr>
+              <w:t>Test Analyst 1</w:t>
+            </w:r>
+          </w:p>
+        </w:tc>
+        <w:tc>
+          <w:tcPr>
+            <w:tcW w:w="2315" w:type="dxa"/>
+            <w:shd w:val="clear" w:color="auto" w:fill="E2EFD9"/>
+          </w:tcPr>
+          <w:p>
+            <w:pPr>
+              <w:jc w:val="center"/>
+              <w:rPr>
+                <w:sz w:val="22"/>
+                <w:szCs w:val="22"/>
+              </w:rPr>
+            </w:pPr>
+            <w:r>
+              <w:rPr>
+                <w:sz w:val="22"/>
+                <w:szCs w:val="22"/>
+              </w:rPr>
+              <w:t>15</w:t>
+            </w:r>
+          </w:p>
+        </w:tc>
+      </w:tr>
+      <w:tr>
+        <w:tc>
+          <w:tcPr>
+            <w:tcW w:w="3438" w:type="dxa"/>
+            <w:shd w:val="clear" w:color="auto" w:fill="auto"/>
+          </w:tcPr>
+          <w:p>
+            <w:pPr>
+              <w:jc w:val="center"/>
               <w:rPr>
                 <w:rFonts w:ascii="Arial" w:hAnsi="Arial" w:cs="Arial"/>
                 <w:b/>
@@ -8881,71 +8798,6 @@
                 <w:sz w:val="24"/>
                 <w:szCs w:val="24"/>
               </w:rPr>
-              <w:t>Test Case Selection</w:t>
-            </w:r>
-          </w:p>
-        </w:tc>
-        <w:tc>
-          <w:tcPr>
-            <w:tcW w:w="2725" w:type="dxa"/>
-            <w:shd w:val="clear" w:color="auto" w:fill="E2EFD9"/>
-          </w:tcPr>
-          <w:p>
-            <w:pPr>
-              <w:jc w:val="center"/>
-              <w:rPr>
-                <w:b/>
-                <w:bCs/>
-                <w:sz w:val="22"/>
-                <w:szCs w:val="22"/>
-              </w:rPr>
-            </w:pPr>
-            <w:r>
-              <w:rPr>
-                <w:sz w:val="22"/>
-                <w:szCs w:val="22"/>
-              </w:rPr>
-              <w:t>Test Analyst 2</w:t>
-            </w:r>
-          </w:p>
-        </w:tc>
-        <w:tc>
-          <w:tcPr>
-            <w:tcW w:w="2315" w:type="dxa"/>
-            <w:shd w:val="clear" w:color="auto" w:fill="E2EFD9"/>
-          </w:tcPr>
-          <w:p>
-            <w:pPr>
-              <w:jc w:val="center"/>
-              <w:rPr>
-                <w:sz w:val="22"/>
-                <w:szCs w:val="22"/>
-              </w:rPr>
-            </w:pPr>
-            <w:r>
-              <w:rPr>
-                <w:sz w:val="22"/>
-                <w:szCs w:val="22"/>
-              </w:rPr>
-              <w:t>15</w:t>
-            </w:r>
-          </w:p>
-        </w:tc>
-      </w:tr>
-      <w:tr>
-        <w:tc>
-          <w:tcPr>
-            <w:tcW w:w="3438" w:type="dxa"/>
-            <w:shd w:val="clear" w:color="auto" w:fill="auto"/>
-          </w:tcPr>
-          <w:p>
-            <w:pPr>
-              <w:jc w:val="center"/>
-              <w:rPr>
-                <w:rFonts w:ascii="Arial" w:hAnsi="Arial" w:cs="Arial"/>
-                <w:sz w:val="24"/>
-                <w:szCs w:val="24"/>
-              </w:rPr>
             </w:pPr>
             <w:r>
               <w:rPr>
@@ -8955,7 +8807,7 @@
                 <w:sz w:val="24"/>
                 <w:szCs w:val="24"/>
               </w:rPr>
-              <w:t>Regression Test Exec.</w:t>
+              <w:t>Defect Verification</w:t>
             </w:r>
           </w:p>
         </w:tc>
@@ -8977,14 +8829,7 @@
                 <w:sz w:val="22"/>
                 <w:szCs w:val="22"/>
               </w:rPr>
-              <w:t xml:space="preserve">Test Automation Er </w:t>
-            </w:r>
-            <w:r>
-              <w:rPr>
-                <w:sz w:val="22"/>
-                <w:szCs w:val="22"/>
-              </w:rPr>
-              <w:t>2</w:t>
+              <w:t>Test Analyst 1</w:t>
             </w:r>
           </w:p>
         </w:tc>
@@ -9006,7 +8851,7 @@
                 <w:sz w:val="22"/>
                 <w:szCs w:val="22"/>
               </w:rPr>
-              <w:t>75</w:t>
+              <w:t>10</w:t>
             </w:r>
           </w:p>
         </w:tc>
@@ -9020,6 +8865,13 @@
           <w:p>
             <w:pPr>
               <w:jc w:val="center"/>
+              <w:rPr>
+                <w:rFonts w:ascii="Arial" w:hAnsi="Arial" w:cs="Arial"/>
+                <w:sz w:val="24"/>
+                <w:szCs w:val="24"/>
+              </w:rPr>
+            </w:pPr>
+            <w:r>
               <w:rPr>
                 <w:rFonts w:ascii="Arial" w:hAnsi="Arial" w:cs="Arial"/>
                 <w:b/>
@@ -9027,8 +8879,71 @@
                 <w:sz w:val="24"/>
                 <w:szCs w:val="24"/>
               </w:rPr>
-            </w:pPr>
-            <w:r>
+              <w:t>Test Analysis &amp; Report Prep.</w:t>
+            </w:r>
+          </w:p>
+        </w:tc>
+        <w:tc>
+          <w:tcPr>
+            <w:tcW w:w="2725" w:type="dxa"/>
+            <w:shd w:val="clear" w:color="auto" w:fill="E2EFD9"/>
+          </w:tcPr>
+          <w:p>
+            <w:pPr>
+              <w:jc w:val="center"/>
+              <w:rPr>
+                <w:sz w:val="22"/>
+                <w:szCs w:val="22"/>
+              </w:rPr>
+            </w:pPr>
+            <w:r>
+              <w:rPr>
+                <w:sz w:val="22"/>
+                <w:szCs w:val="22"/>
+              </w:rPr>
+              <w:t>Test Analyst 2</w:t>
+            </w:r>
+          </w:p>
+        </w:tc>
+        <w:tc>
+          <w:tcPr>
+            <w:tcW w:w="2315" w:type="dxa"/>
+            <w:shd w:val="clear" w:color="auto" w:fill="E2EFD9"/>
+          </w:tcPr>
+          <w:p>
+            <w:pPr>
+              <w:jc w:val="center"/>
+              <w:rPr>
+                <w:sz w:val="22"/>
+                <w:szCs w:val="22"/>
+              </w:rPr>
+            </w:pPr>
+            <w:r>
+              <w:rPr>
+                <w:sz w:val="22"/>
+                <w:szCs w:val="22"/>
+              </w:rPr>
+              <w:t>1</w:t>
+            </w:r>
+            <w:r>
+              <w:rPr>
+                <w:sz w:val="22"/>
+                <w:szCs w:val="22"/>
+              </w:rPr>
+              <w:t>5</w:t>
+            </w:r>
+          </w:p>
+        </w:tc>
+      </w:tr>
+      <w:tr>
+        <w:tc>
+          <w:tcPr>
+            <w:tcW w:w="3438" w:type="dxa"/>
+            <w:shd w:val="clear" w:color="auto" w:fill="auto"/>
+          </w:tcPr>
+          <w:p>
+            <w:pPr>
+              <w:jc w:val="center"/>
               <w:rPr>
                 <w:rFonts w:ascii="Arial" w:hAnsi="Arial" w:cs="Arial"/>
                 <w:b/>
@@ -9036,64 +8951,8 @@
                 <w:sz w:val="24"/>
                 <w:szCs w:val="24"/>
               </w:rPr>
-              <w:t>Defect Reporting</w:t>
-            </w:r>
-          </w:p>
-        </w:tc>
-        <w:tc>
-          <w:tcPr>
-            <w:tcW w:w="2725" w:type="dxa"/>
-            <w:shd w:val="clear" w:color="auto" w:fill="E2EFD9"/>
-          </w:tcPr>
-          <w:p>
-            <w:pPr>
-              <w:jc w:val="center"/>
-              <w:rPr>
-                <w:sz w:val="22"/>
-                <w:szCs w:val="22"/>
-              </w:rPr>
-            </w:pPr>
-            <w:r>
-              <w:rPr>
-                <w:sz w:val="22"/>
-                <w:szCs w:val="22"/>
-              </w:rPr>
-              <w:t>Test Analyst 1</w:t>
-            </w:r>
-          </w:p>
-        </w:tc>
-        <w:tc>
-          <w:tcPr>
-            <w:tcW w:w="2315" w:type="dxa"/>
-            <w:shd w:val="clear" w:color="auto" w:fill="E2EFD9"/>
-          </w:tcPr>
-          <w:p>
-            <w:pPr>
-              <w:jc w:val="center"/>
-              <w:rPr>
-                <w:sz w:val="22"/>
-                <w:szCs w:val="22"/>
-              </w:rPr>
-            </w:pPr>
-            <w:r>
-              <w:rPr>
-                <w:sz w:val="22"/>
-                <w:szCs w:val="22"/>
-              </w:rPr>
-              <w:t>15</w:t>
-            </w:r>
-          </w:p>
-        </w:tc>
-      </w:tr>
-      <w:tr>
-        <w:tc>
-          <w:tcPr>
-            <w:tcW w:w="3438" w:type="dxa"/>
-            <w:shd w:val="clear" w:color="auto" w:fill="auto"/>
-          </w:tcPr>
-          <w:p>
-            <w:pPr>
-              <w:jc w:val="center"/>
+            </w:pPr>
+            <w:r>
               <w:rPr>
                 <w:rFonts w:ascii="Arial" w:hAnsi="Arial" w:cs="Arial"/>
                 <w:b/>
@@ -9101,8 +8960,50 @@
                 <w:sz w:val="24"/>
                 <w:szCs w:val="24"/>
               </w:rPr>
-            </w:pPr>
-            <w:r>
+              <w:t>Documentation Review</w:t>
+            </w:r>
+          </w:p>
+        </w:tc>
+        <w:tc>
+          <w:tcPr>
+            <w:tcW w:w="2725" w:type="dxa"/>
+            <w:shd w:val="clear" w:color="auto" w:fill="auto"/>
+          </w:tcPr>
+          <w:p>
+            <w:pPr>
+              <w:jc w:val="center"/>
+              <w:rPr>
+                <w:sz w:val="22"/>
+                <w:szCs w:val="22"/>
+              </w:rPr>
+            </w:pPr>
+          </w:p>
+        </w:tc>
+        <w:tc>
+          <w:tcPr>
+            <w:tcW w:w="2315" w:type="dxa"/>
+            <w:shd w:val="clear" w:color="auto" w:fill="auto"/>
+          </w:tcPr>
+          <w:p>
+            <w:pPr>
+              <w:jc w:val="center"/>
+              <w:rPr>
+                <w:sz w:val="22"/>
+                <w:szCs w:val="22"/>
+              </w:rPr>
+            </w:pPr>
+          </w:p>
+        </w:tc>
+      </w:tr>
+      <w:tr>
+        <w:tc>
+          <w:tcPr>
+            <w:tcW w:w="3438" w:type="dxa"/>
+            <w:shd w:val="clear" w:color="auto" w:fill="E2EFD9"/>
+          </w:tcPr>
+          <w:p>
+            <w:pPr>
+              <w:jc w:val="center"/>
               <w:rPr>
                 <w:rFonts w:ascii="Arial" w:hAnsi="Arial" w:cs="Arial"/>
                 <w:b/>
@@ -9110,69 +9011,6 @@
                 <w:sz w:val="24"/>
                 <w:szCs w:val="24"/>
               </w:rPr>
-              <w:t>Defect Verification</w:t>
-            </w:r>
-          </w:p>
-        </w:tc>
-        <w:tc>
-          <w:tcPr>
-            <w:tcW w:w="2725" w:type="dxa"/>
-            <w:shd w:val="clear" w:color="auto" w:fill="auto"/>
-          </w:tcPr>
-          <w:p>
-            <w:pPr>
-              <w:jc w:val="center"/>
-              <w:rPr>
-                <w:sz w:val="22"/>
-                <w:szCs w:val="22"/>
-              </w:rPr>
-            </w:pPr>
-            <w:r>
-              <w:rPr>
-                <w:sz w:val="22"/>
-                <w:szCs w:val="22"/>
-              </w:rPr>
-              <w:t>Test Analyst 1</w:t>
-            </w:r>
-          </w:p>
-        </w:tc>
-        <w:tc>
-          <w:tcPr>
-            <w:tcW w:w="2315" w:type="dxa"/>
-            <w:shd w:val="clear" w:color="auto" w:fill="auto"/>
-          </w:tcPr>
-          <w:p>
-            <w:pPr>
-              <w:jc w:val="center"/>
-              <w:rPr>
-                <w:sz w:val="22"/>
-                <w:szCs w:val="22"/>
-              </w:rPr>
-            </w:pPr>
-            <w:r>
-              <w:rPr>
-                <w:sz w:val="22"/>
-                <w:szCs w:val="22"/>
-              </w:rPr>
-              <w:t>10</w:t>
-            </w:r>
-          </w:p>
-        </w:tc>
-      </w:tr>
-      <w:tr>
-        <w:tc>
-          <w:tcPr>
-            <w:tcW w:w="3438" w:type="dxa"/>
-            <w:shd w:val="clear" w:color="auto" w:fill="E2EFD9"/>
-          </w:tcPr>
-          <w:p>
-            <w:pPr>
-              <w:jc w:val="center"/>
-              <w:rPr>
-                <w:rFonts w:ascii="Arial" w:hAnsi="Arial" w:cs="Arial"/>
-                <w:sz w:val="24"/>
-                <w:szCs w:val="24"/>
-              </w:rPr>
             </w:pPr>
             <w:r>
               <w:rPr>
@@ -9182,185 +9020,7 @@
                 <w:sz w:val="24"/>
                 <w:szCs w:val="24"/>
               </w:rPr>
-              <w:t>Test</w:t>
-            </w:r>
-            <w:r>
-              <w:rPr>
-                <w:rFonts w:ascii="Arial" w:hAnsi="Arial" w:cs="Arial"/>
-                <w:b/>
-                <w:bCs/>
-                <w:sz w:val="24"/>
-                <w:szCs w:val="24"/>
-              </w:rPr>
-              <w:t xml:space="preserve"> Analysis &amp;</w:t>
-            </w:r>
-            <w:r>
-              <w:rPr>
-                <w:rFonts w:ascii="Arial" w:hAnsi="Arial" w:cs="Arial"/>
-                <w:b/>
-                <w:bCs/>
-                <w:sz w:val="24"/>
-                <w:szCs w:val="24"/>
-              </w:rPr>
-              <w:t xml:space="preserve"> Report Prep.</w:t>
-            </w:r>
-          </w:p>
-        </w:tc>
-        <w:tc>
-          <w:tcPr>
-            <w:tcW w:w="2725" w:type="dxa"/>
-            <w:shd w:val="clear" w:color="auto" w:fill="E2EFD9"/>
-          </w:tcPr>
-          <w:p>
-            <w:pPr>
-              <w:jc w:val="center"/>
-              <w:rPr>
-                <w:sz w:val="22"/>
-                <w:szCs w:val="22"/>
-              </w:rPr>
-            </w:pPr>
-            <w:r>
-              <w:rPr>
-                <w:sz w:val="22"/>
-                <w:szCs w:val="22"/>
-              </w:rPr>
-              <w:t xml:space="preserve">Test Analyst </w:t>
-            </w:r>
-            <w:r>
-              <w:rPr>
-                <w:sz w:val="22"/>
-                <w:szCs w:val="22"/>
-              </w:rPr>
-              <w:t>2</w:t>
-            </w:r>
-          </w:p>
-        </w:tc>
-        <w:tc>
-          <w:tcPr>
-            <w:tcW w:w="2315" w:type="dxa"/>
-            <w:shd w:val="clear" w:color="auto" w:fill="E2EFD9"/>
-          </w:tcPr>
-          <w:p>
-            <w:pPr>
-              <w:jc w:val="center"/>
-              <w:rPr>
-                <w:sz w:val="22"/>
-                <w:szCs w:val="22"/>
-              </w:rPr>
-            </w:pPr>
-            <w:r>
-              <w:rPr>
-                <w:sz w:val="22"/>
-                <w:szCs w:val="22"/>
-              </w:rPr>
-              <w:t>1</w:t>
-            </w:r>
-            <w:r>
-              <w:rPr>
-                <w:sz w:val="22"/>
-                <w:szCs w:val="22"/>
-              </w:rPr>
-              <w:t>5</w:t>
-            </w:r>
-          </w:p>
-        </w:tc>
-      </w:tr>
-      <w:tr>
-        <w:tc>
-          <w:tcPr>
-            <w:tcW w:w="3438" w:type="dxa"/>
-            <w:shd w:val="clear" w:color="auto" w:fill="auto"/>
-          </w:tcPr>
-          <w:p>
-            <w:pPr>
-              <w:jc w:val="center"/>
-              <w:rPr>
-                <w:rFonts w:ascii="Arial" w:hAnsi="Arial" w:cs="Arial"/>
-                <w:b/>
-                <w:bCs/>
-                <w:sz w:val="24"/>
-                <w:szCs w:val="24"/>
-              </w:rPr>
-            </w:pPr>
-            <w:r>
-              <w:rPr>
-                <w:rFonts w:ascii="Arial" w:hAnsi="Arial" w:cs="Arial"/>
-                <w:b/>
-                <w:bCs/>
-                <w:sz w:val="24"/>
-                <w:szCs w:val="24"/>
-              </w:rPr>
-              <w:t>Documentation Review</w:t>
-            </w:r>
-          </w:p>
-        </w:tc>
-        <w:tc>
-          <w:tcPr>
-            <w:tcW w:w="2725" w:type="dxa"/>
-            <w:shd w:val="clear" w:color="auto" w:fill="auto"/>
-          </w:tcPr>
-          <w:p>
-            <w:pPr>
-              <w:jc w:val="center"/>
-              <w:rPr>
-                <w:sz w:val="22"/>
-                <w:szCs w:val="22"/>
-              </w:rPr>
-            </w:pPr>
-          </w:p>
-        </w:tc>
-        <w:tc>
-          <w:tcPr>
-            <w:tcW w:w="2315" w:type="dxa"/>
-            <w:shd w:val="clear" w:color="auto" w:fill="auto"/>
-          </w:tcPr>
-          <w:p>
-            <w:pPr>
-              <w:jc w:val="center"/>
-              <w:rPr>
-                <w:sz w:val="22"/>
-                <w:szCs w:val="22"/>
-              </w:rPr>
-            </w:pPr>
-          </w:p>
-        </w:tc>
-      </w:tr>
-      <w:tr>
-        <w:tc>
-          <w:tcPr>
-            <w:tcW w:w="3438" w:type="dxa"/>
-            <w:shd w:val="clear" w:color="auto" w:fill="E2EFD9"/>
-          </w:tcPr>
-          <w:p>
-            <w:pPr>
-              <w:jc w:val="center"/>
-              <w:rPr>
-                <w:rFonts w:ascii="Arial" w:hAnsi="Arial" w:cs="Arial"/>
-                <w:b/>
-                <w:bCs/>
-                <w:sz w:val="24"/>
-                <w:szCs w:val="24"/>
-              </w:rPr>
-            </w:pPr>
-            <w:r>
-              <w:rPr>
-                <w:rFonts w:ascii="Arial" w:hAnsi="Arial" w:cs="Arial"/>
-                <w:b/>
-                <w:bCs/>
-                <w:sz w:val="24"/>
-                <w:szCs w:val="24"/>
-              </w:rPr>
-              <w:t>D</w:t>
-            </w:r>
-            <w:r>
-              <w:rPr>
-                <w:rFonts w:ascii="Arial" w:hAnsi="Arial" w:cs="Arial"/>
-                <w:b/>
-                <w:bCs/>
-                <w:sz w:val="24"/>
-                <w:szCs w:val="24"/>
-              </w:rPr>
-              <w:t>ocument Review</w:t>
+              <w:t>Document Review</w:t>
             </w:r>
           </w:p>
         </w:tc>
@@ -9511,7 +9171,7 @@
             <v:path o:extrusionok="f" gradientshapeok="t" o:connecttype="rect"/>
             <o:lock v:ext="edit" aspectratio="t"/>
           </v:shapetype>
-          <v:shape id="_x0000_s1065" type="#_x0000_t75" style="position:absolute;left:0;text-align:left;margin-left:0;margin-top:43.85pt;width:497.4pt;height:131.35pt;z-index:2;mso-position-horizontal-relative:text;mso-position-vertical-relative:text;mso-width-relative:page;mso-height-relative:page">
+          <v:shape id="_x0000_s1065" type="#_x0000_t75" style="position:absolute;left:0;text-align:left;margin-left:0;margin-top:43.85pt;width:497.4pt;height:131.35pt;z-index:1;mso-position-horizontal-relative:text;mso-position-vertical-relative:text;mso-width-relative:page;mso-height-relative:page">
             <v:imagedata r:id="rId10" o:title="Online Gantt 20230726 (1)"/>
             <o:lock v:ext="edit" aspectratio="f"/>
             <w10:wrap type="square"/>
@@ -9606,7 +9266,7 @@
           <w:noProof/>
         </w:rPr>
         <w:pict w14:anchorId="065B8712">
-          <v:shape id="Picture 1" o:spid="_x0000_s1066" type="#_x0000_t75" style="position:absolute;left:0;text-align:left;margin-left:76.2pt;margin-top:0;width:355.8pt;height:369.9pt;z-index:3;visibility:visible;mso-wrap-style:square;mso-position-horizontal:absolute;mso-position-horizontal-relative:text;mso-position-vertical:absolute;mso-position-vertical-relative:text;mso-width-relative:page;mso-height-relative:page">
+          <v:shape id="Picture 1" o:spid="_x0000_s1066" type="#_x0000_t75" style="position:absolute;left:0;text-align:left;margin-left:76.2pt;margin-top:0;width:355.8pt;height:369.9pt;z-index:2;visibility:visible;mso-wrap-style:square;mso-position-horizontal:absolute;mso-position-horizontal-relative:text;mso-position-vertical:absolute;mso-position-vertical-relative:text;mso-width-relative:page;mso-height-relative:page">
             <v:imagedata r:id="rId11" o:title=""/>
             <w10:wrap type="square"/>
           </v:shape>
@@ -12127,6 +11787,7 @@
                 <w:bCs/>
                 <w:sz w:val="22"/>
               </w:rPr>
+              <w:lastRenderedPageBreak/>
               <w:t>31</w:t>
             </w:r>
           </w:p>
@@ -14410,15 +14071,6 @@
   </w:num>
   <w:num w:numId="13">
     <w:abstractNumId w:val="5"/>
-    <w:lvlOverride w:ilvl="0"/>
-    <w:lvlOverride w:ilvl="1"/>
-    <w:lvlOverride w:ilvl="2"/>
-    <w:lvlOverride w:ilvl="3"/>
-    <w:lvlOverride w:ilvl="4"/>
-    <w:lvlOverride w:ilvl="5"/>
-    <w:lvlOverride w:ilvl="6"/>
-    <w:lvlOverride w:ilvl="7"/>
-    <w:lvlOverride w:ilvl="8"/>
   </w:num>
   <w:num w:numId="14">
     <w:abstractNumId w:val="15"/>
@@ -14428,15 +14080,6 @@
   </w:num>
   <w:num w:numId="16">
     <w:abstractNumId w:val="2"/>
-    <w:lvlOverride w:ilvl="0"/>
-    <w:lvlOverride w:ilvl="1"/>
-    <w:lvlOverride w:ilvl="2"/>
-    <w:lvlOverride w:ilvl="3"/>
-    <w:lvlOverride w:ilvl="4"/>
-    <w:lvlOverride w:ilvl="5"/>
-    <w:lvlOverride w:ilvl="6"/>
-    <w:lvlOverride w:ilvl="7"/>
-    <w:lvlOverride w:ilvl="8"/>
   </w:num>
   <w:num w:numId="17">
     <w:abstractNumId w:val="16"/>
@@ -14487,6 +14130,7 @@
     <w:lsdException w:name="Strong" w:qFormat="1"/>
     <w:lsdException w:name="Emphasis" w:qFormat="1"/>
     <w:lsdException w:name="HTML Variable" w:semiHidden="1" w:unhideWhenUsed="1"/>
+    <w:lsdException w:name="Normal Table" w:semiHidden="1" w:unhideWhenUsed="1"/>
     <w:lsdException w:name="Outline List 3" w:semiHidden="1" w:unhideWhenUsed="1"/>
     <w:lsdException w:name="Table Simple 1" w:semiHidden="1" w:unhideWhenUsed="1"/>
     <w:lsdException w:name="Table Simple 2" w:semiHidden="1" w:unhideWhenUsed="1"/>
@@ -14529,7 +14173,9 @@
     <w:lsdException w:name="Table Subtle 2" w:semiHidden="1" w:unhideWhenUsed="1"/>
     <w:lsdException w:name="Table Web 1" w:semiHidden="1" w:unhideWhenUsed="1"/>
     <w:lsdException w:name="Table Web 2" w:semiHidden="1" w:unhideWhenUsed="1"/>
+    <w:lsdException w:name="Table Web 3" w:semiHidden="1" w:unhideWhenUsed="1"/>
     <w:lsdException w:name="Balloon Text" w:semiHidden="1" w:unhideWhenUsed="1"/>
+    <w:lsdException w:name="Table Theme" w:semiHidden="1" w:unhideWhenUsed="1"/>
     <w:lsdException w:name="Placeholder Text" w:semiHidden="1" w:uiPriority="99"/>
     <w:lsdException w:name="No Spacing" w:uiPriority="1" w:qFormat="1"/>
     <w:lsdException w:name="Light Shading" w:uiPriority="60"/>
@@ -14915,6 +14561,7 @@
   <w:style w:type="character" w:default="1" w:styleId="DefaultParagraphFont">
     <w:name w:val="Default Paragraph Font"/>
     <w:uiPriority w:val="1"/>
+    <w:semiHidden/>
     <w:unhideWhenUsed/>
   </w:style>
   <w:style w:type="table" w:default="1" w:styleId="TableNormal">
